--- a/srs.docx
+++ b/srs.docx
@@ -177,9 +177,8 @@
                         <w:color w:val="76923C" w:themeColor="accent3" w:themeShade="BF"/>
                         <w:sz w:val="20"/>
                       </w:rPr>
-                      <w:t xml:space="preserve">IFTS – </w:t>
+                      <w:t>IFTS – R</w:t>
                     </w:r>
-                    <w:proofErr w:type="spellStart"/>
                     <w:r>
                       <w:rPr>
                         <w:rFonts w:ascii="Malgun Gothic Semilight" w:eastAsia="Malgun Gothic Semilight" w:hAnsi="Malgun Gothic Semilight" w:cs="Malgun Gothic Semilight"/>
@@ -187,9 +186,17 @@
                         <w:color w:val="76923C" w:themeColor="accent3" w:themeShade="BF"/>
                         <w:sz w:val="20"/>
                       </w:rPr>
-                      <w:t>Rzzoli</w:t>
+                      <w:t>i</w:t>
                     </w:r>
-                    <w:proofErr w:type="spellEnd"/>
+                    <w:r>
+                      <w:rPr>
+                        <w:rFonts w:ascii="Malgun Gothic Semilight" w:eastAsia="Malgun Gothic Semilight" w:hAnsi="Malgun Gothic Semilight" w:cs="Malgun Gothic Semilight"/>
+                        <w:i/>
+                        <w:color w:val="76923C" w:themeColor="accent3" w:themeShade="BF"/>
+                        <w:sz w:val="20"/>
+                      </w:rPr>
+                      <w:t>zzoli</w:t>
+                    </w:r>
                   </w:p>
                 </w:sdtContent>
               </w:sdt>
@@ -842,8 +849,6 @@
                 <w:sz w:val="18"/>
               </w:rPr>
             </w:pPr>
-            <w:bookmarkStart w:id="0" w:name="_GoBack"/>
-            <w:bookmarkEnd w:id="0"/>
             <w:r>
               <w:rPr>
                 <w:rFonts w:ascii="Malgun Gothic Semilight" w:eastAsia="Malgun Gothic Semilight" w:hAnsi="Malgun Gothic Semilight" w:cs="Malgun Gothic Semilight"/>
@@ -1847,21 +1852,7 @@
           <w:rFonts w:ascii="Malgun Gothic Semilight" w:eastAsia="Malgun Gothic Semilight" w:hAnsi="Malgun Gothic Semilight" w:cs="Malgun Gothic Semilight"/>
           <w:sz w:val="18"/>
         </w:rPr>
-        <w:t xml:space="preserve">             </w:t>
-      </w:r>
-      <w:r>
-        <w:rPr>
-          <w:rFonts w:ascii="Malgun Gothic Semilight" w:eastAsia="Malgun Gothic Semilight" w:hAnsi="Malgun Gothic Semilight" w:cs="Malgun Gothic Semilight"/>
-          <w:sz w:val="18"/>
-        </w:rPr>
-        <w:t>r</w:t>
-      </w:r>
-      <w:r>
-        <w:rPr>
-          <w:rFonts w:ascii="Malgun Gothic Semilight" w:eastAsia="Malgun Gothic Semilight" w:hAnsi="Malgun Gothic Semilight" w:cs="Malgun Gothic Semilight"/>
-          <w:sz w:val="18"/>
-        </w:rPr>
-        <w:t>ecensioni</w:t>
+        <w:t xml:space="preserve">             recensioni</w:t>
       </w:r>
     </w:p>
     <w:p>
@@ -1898,14 +1889,7 @@
           <w:rFonts w:ascii="Malgun Gothic Semilight" w:eastAsia="Malgun Gothic Semilight" w:hAnsi="Malgun Gothic Semilight" w:cs="Malgun Gothic Semilight"/>
           <w:sz w:val="18"/>
         </w:rPr>
-        <w:t xml:space="preserve">sigenze di ogni singolo utente, </w:t>
-      </w:r>
-      <w:r>
-        <w:rPr>
-          <w:rFonts w:ascii="Malgun Gothic Semilight" w:eastAsia="Malgun Gothic Semilight" w:hAnsi="Malgun Gothic Semilight" w:cs="Malgun Gothic Semilight"/>
-          <w:sz w:val="18"/>
-        </w:rPr>
-        <w:t xml:space="preserve">menù per la </w:t>
+        <w:t xml:space="preserve">sigenze di ogni singolo utente, menù per la </w:t>
       </w:r>
     </w:p>
     <w:p>
@@ -1922,14 +1906,7 @@
           <w:rFonts w:ascii="Malgun Gothic Semilight" w:eastAsia="Malgun Gothic Semilight" w:hAnsi="Malgun Gothic Semilight" w:cs="Malgun Gothic Semilight"/>
           <w:sz w:val="18"/>
         </w:rPr>
-        <w:t xml:space="preserve">   </w:t>
-      </w:r>
-      <w:r>
-        <w:rPr>
-          <w:rFonts w:ascii="Malgun Gothic Semilight" w:eastAsia="Malgun Gothic Semilight" w:hAnsi="Malgun Gothic Semilight" w:cs="Malgun Gothic Semilight"/>
-          <w:sz w:val="18"/>
-        </w:rPr>
-        <w:t>personalizzazione delle proprie scelte.</w:t>
+        <w:t xml:space="preserve">   personalizzazione delle proprie scelte.</w:t>
       </w:r>
     </w:p>
     <w:p>
@@ -1989,15 +1966,6 @@
         </w:rPr>
         <w:t>REQUISITI DI COMUNICAZIONE</w:t>
       </w:r>
-    </w:p>
-    <w:p>
-      <w:pPr>
-        <w:spacing w:after="0"/>
-        <w:rPr>
-          <w:rFonts w:ascii="Malgun Gothic Semilight" w:eastAsia="Malgun Gothic Semilight" w:hAnsi="Malgun Gothic Semilight" w:cs="Malgun Gothic Semilight"/>
-          <w:sz w:val="18"/>
-        </w:rPr>
-      </w:pPr>
     </w:p>
     <w:p>
       <w:pPr>
@@ -2725,32 +2693,51 @@
           </w:p>
         </w:tc>
       </w:tr>
+      <w:tr>
+        <w:trPr>
+          <w:cnfStyle w:val="000000100000" w:firstRow="0" w:lastRow="0" w:firstColumn="0" w:lastColumn="0" w:oddVBand="0" w:evenVBand="0" w:oddHBand="1" w:evenHBand="0" w:firstRowFirstColumn="0" w:firstRowLastColumn="0" w:lastRowFirstColumn="0" w:lastRowLastColumn="0"/>
+        </w:trPr>
+        <w:tc>
+          <w:tcPr>
+            <w:cnfStyle w:val="001000000000" w:firstRow="0" w:lastRow="0" w:firstColumn="1" w:lastColumn="0" w:oddVBand="0" w:evenVBand="0" w:oddHBand="0" w:evenHBand="0" w:firstRowFirstColumn="0" w:firstRowLastColumn="0" w:lastRowFirstColumn="0" w:lastRowLastColumn="0"/>
+            <w:tcW w:w="9606" w:type="dxa"/>
+            <w:shd w:val="clear" w:color="auto" w:fill="auto"/>
+          </w:tcPr>
+          <w:p>
+            <w:pPr>
+              <w:rPr>
+                <w:rFonts w:ascii="Malgun Gothic Semilight" w:eastAsia="Malgun Gothic Semilight" w:hAnsi="Malgun Gothic Semilight" w:cs="Malgun Gothic Semilight"/>
+                <w:sz w:val="18"/>
+              </w:rPr>
+            </w:pPr>
+            <w:r>
+              <w:rPr>
+                <w:rFonts w:ascii="Malgun Gothic Semilight" w:eastAsia="Malgun Gothic Semilight" w:hAnsi="Malgun Gothic Semilight" w:cs="Malgun Gothic Semilight"/>
+                <w:sz w:val="18"/>
+              </w:rPr>
+              <w:t xml:space="preserve">Per il pagamento contattare la struttura </w:t>
+            </w:r>
+          </w:p>
+        </w:tc>
+      </w:tr>
     </w:tbl>
     <w:p>
       <w:pPr>
-        <w:spacing w:after="0"/>
-        <w:rPr>
-          <w:rFonts w:ascii="Malgun Gothic Semilight" w:eastAsia="Malgun Gothic Semilight" w:hAnsi="Malgun Gothic Semilight" w:cs="Malgun Gothic Semilight"/>
-          <w:sz w:val="18"/>
-        </w:rPr>
-      </w:pPr>
-    </w:p>
-    <w:p>
-      <w:pPr>
-        <w:spacing w:after="0"/>
-        <w:rPr>
-          <w:rFonts w:ascii="Malgun Gothic Semilight" w:eastAsia="Malgun Gothic Semilight" w:hAnsi="Malgun Gothic Semilight" w:cs="Malgun Gothic Semilight"/>
-          <w:sz w:val="18"/>
-        </w:rPr>
-      </w:pPr>
-    </w:p>
-    <w:p>
-      <w:pPr>
-        <w:rPr>
-          <w:rFonts w:ascii="Malgun Gothic Semilight" w:eastAsia="Malgun Gothic Semilight" w:hAnsi="Malgun Gothic Semilight" w:cs="Malgun Gothic Semilight"/>
-          <w:sz w:val="18"/>
-        </w:rPr>
-      </w:pPr>
+        <w:rPr>
+          <w:rFonts w:ascii="Malgun Gothic Semilight" w:eastAsia="Malgun Gothic Semilight" w:hAnsi="Malgun Gothic Semilight" w:cs="Malgun Gothic Semilight"/>
+          <w:sz w:val="18"/>
+        </w:rPr>
+      </w:pPr>
+    </w:p>
+    <w:p>
+      <w:pPr>
+        <w:rPr>
+          <w:rFonts w:ascii="Malgun Gothic Semilight" w:eastAsia="Malgun Gothic Semilight" w:hAnsi="Malgun Gothic Semilight" w:cs="Malgun Gothic Semilight"/>
+          <w:sz w:val="18"/>
+        </w:rPr>
+      </w:pPr>
+      <w:bookmarkStart w:id="0" w:name="_GoBack"/>
+      <w:bookmarkEnd w:id="0"/>
     </w:p>
     <w:sectPr>
       <w:headerReference w:type="default" r:id="rId26"/>
@@ -2821,7 +2808,7 @@
           <w:rPr>
             <w:noProof/>
           </w:rPr>
-          <w:t>3</w:t>
+          <w:t>1</w:t>
         </w:r>
         <w:r>
           <w:fldChar w:fldCharType="end"/>
@@ -4501,35 +4488,6 @@
         </w:p>
       </w:docPartBody>
     </w:docPart>
-    <w:docPart>
-      <w:docPartPr>
-        <w:name w:val="A8DBCC6C95D349C89A44711ED5559FA4"/>
-        <w:category>
-          <w:name w:val="Generale"/>
-          <w:gallery w:val="placeholder"/>
-        </w:category>
-        <w:types>
-          <w:type w:val="bbPlcHdr"/>
-        </w:types>
-        <w:behaviors>
-          <w:behavior w:val="content"/>
-        </w:behaviors>
-        <w:guid w:val="{B2DCF7C4-6CBD-4B70-9A6B-78872A66E5D2}"/>
-      </w:docPartPr>
-      <w:docPartBody>
-        <w:p>
-          <w:pPr>
-            <w:pStyle w:val="A8DBCC6C95D349C89A44711ED5559FA4"/>
-          </w:pPr>
-          <w:r>
-            <w:rPr>
-              <w:color w:val="7F7F7F" w:themeColor="background1" w:themeShade="7F"/>
-            </w:rPr>
-            <w:t>[Digitare qui il sunto del documento. Il sunto è in genere un breve riassunto del contenuto del documento. Digitare qui il sunto del documento. Il sunto è in genere un breve riassunto del contenuto del documento.]</w:t>
-          </w:r>
-        </w:p>
-      </w:docPartBody>
-    </w:docPart>
   </w:docParts>
 </w:glossaryDocument>
 </file>
@@ -4614,6 +4572,7 @@
     <w:rsid w:val="00724D83"/>
     <w:rsid w:val="00844E68"/>
     <w:rsid w:val="00B27A42"/>
+    <w:rsid w:val="00B3525E"/>
     <w:rsid w:val="00D01370"/>
     <w:rsid w:val="00DC2EAE"/>
   </w:rsids>
@@ -5477,7 +5436,7 @@
 </file>
 
 <file path=customXml/itemProps2.xml><?xml version="1.0" encoding="utf-8"?>
-<ds:datastoreItem xmlns:ds="http://schemas.openxmlformats.org/officeDocument/2006/customXml" ds:itemID="{758AB4DF-243E-49E0-9868-F45D9B24B4D3}">
+<ds:datastoreItem xmlns:ds="http://schemas.openxmlformats.org/officeDocument/2006/customXml" ds:itemID="{1B2D1E0E-9300-4645-888B-431DD1989276}">
   <ds:schemaRefs>
     <ds:schemaRef ds:uri="http://schemas.openxmlformats.org/officeDocument/2006/bibliography"/>
   </ds:schemaRefs>

--- a/srs.docx
+++ b/srs.docx
@@ -177,9 +177,8 @@
                         <w:color w:val="76923C" w:themeColor="accent3" w:themeShade="BF"/>
                         <w:sz w:val="20"/>
                       </w:rPr>
-                      <w:t xml:space="preserve">IFTS – </w:t>
+                      <w:t>IFTS – R</w:t>
                     </w:r>
-                    <w:proofErr w:type="spellStart"/>
                     <w:r>
                       <w:rPr>
                         <w:rFonts w:ascii="Malgun Gothic Semilight" w:eastAsia="Malgun Gothic Semilight" w:hAnsi="Malgun Gothic Semilight" w:cs="Malgun Gothic Semilight"/>
@@ -187,9 +186,17 @@
                         <w:color w:val="76923C" w:themeColor="accent3" w:themeShade="BF"/>
                         <w:sz w:val="20"/>
                       </w:rPr>
-                      <w:t>Rzzoli</w:t>
+                      <w:t>i</w:t>
                     </w:r>
-                    <w:proofErr w:type="spellEnd"/>
+                    <w:r>
+                      <w:rPr>
+                        <w:rFonts w:ascii="Malgun Gothic Semilight" w:eastAsia="Malgun Gothic Semilight" w:hAnsi="Malgun Gothic Semilight" w:cs="Malgun Gothic Semilight"/>
+                        <w:i/>
+                        <w:color w:val="76923C" w:themeColor="accent3" w:themeShade="BF"/>
+                        <w:sz w:val="20"/>
+                      </w:rPr>
+                      <w:t>zzoli</w:t>
+                    </w:r>
                   </w:p>
                 </w:sdtContent>
               </w:sdt>
@@ -498,7 +505,6 @@
               <w:b/>
               <w:sz w:val="18"/>
             </w:rPr>
-            <w:lastRenderedPageBreak/>
             <w:t>SOMMARIO</w:t>
           </w:r>
         </w:p>
@@ -842,8 +848,6 @@
                 <w:sz w:val="18"/>
               </w:rPr>
             </w:pPr>
-            <w:bookmarkStart w:id="0" w:name="_GoBack"/>
-            <w:bookmarkEnd w:id="0"/>
             <w:r>
               <w:rPr>
                 <w:rFonts w:ascii="Malgun Gothic Semilight" w:eastAsia="Malgun Gothic Semilight" w:hAnsi="Malgun Gothic Semilight" w:cs="Malgun Gothic Semilight"/>
@@ -1086,7 +1090,6 @@
           <w:sz w:val="18"/>
           <w:lang w:eastAsia="it-IT"/>
         </w:rPr>
-        <w:lastRenderedPageBreak/>
         <mc:AlternateContent>
           <mc:Choice Requires="wpg">
             <w:drawing>
@@ -1694,7 +1697,6 @@
           <w:sz w:val="18"/>
           <w:u w:val="single"/>
         </w:rPr>
-        <w:lastRenderedPageBreak/>
         <w:t xml:space="preserve">REQUISITI DEL SITO: </w:t>
       </w:r>
     </w:p>
@@ -1847,21 +1849,7 @@
           <w:rFonts w:ascii="Malgun Gothic Semilight" w:eastAsia="Malgun Gothic Semilight" w:hAnsi="Malgun Gothic Semilight" w:cs="Malgun Gothic Semilight"/>
           <w:sz w:val="18"/>
         </w:rPr>
-        <w:t xml:space="preserve">             </w:t>
-      </w:r>
-      <w:r>
-        <w:rPr>
-          <w:rFonts w:ascii="Malgun Gothic Semilight" w:eastAsia="Malgun Gothic Semilight" w:hAnsi="Malgun Gothic Semilight" w:cs="Malgun Gothic Semilight"/>
-          <w:sz w:val="18"/>
-        </w:rPr>
-        <w:t>r</w:t>
-      </w:r>
-      <w:r>
-        <w:rPr>
-          <w:rFonts w:ascii="Malgun Gothic Semilight" w:eastAsia="Malgun Gothic Semilight" w:hAnsi="Malgun Gothic Semilight" w:cs="Malgun Gothic Semilight"/>
-          <w:sz w:val="18"/>
-        </w:rPr>
-        <w:t>ecensioni</w:t>
+        <w:t xml:space="preserve">             recensioni</w:t>
       </w:r>
     </w:p>
     <w:p>
@@ -1898,14 +1886,7 @@
           <w:rFonts w:ascii="Malgun Gothic Semilight" w:eastAsia="Malgun Gothic Semilight" w:hAnsi="Malgun Gothic Semilight" w:cs="Malgun Gothic Semilight"/>
           <w:sz w:val="18"/>
         </w:rPr>
-        <w:t xml:space="preserve">sigenze di ogni singolo utente, </w:t>
-      </w:r>
-      <w:r>
-        <w:rPr>
-          <w:rFonts w:ascii="Malgun Gothic Semilight" w:eastAsia="Malgun Gothic Semilight" w:hAnsi="Malgun Gothic Semilight" w:cs="Malgun Gothic Semilight"/>
-          <w:sz w:val="18"/>
-        </w:rPr>
-        <w:t xml:space="preserve">menù per la </w:t>
+        <w:t xml:space="preserve">sigenze di ogni singolo utente, menù per la </w:t>
       </w:r>
     </w:p>
     <w:p>
@@ -1922,14 +1903,7 @@
           <w:rFonts w:ascii="Malgun Gothic Semilight" w:eastAsia="Malgun Gothic Semilight" w:hAnsi="Malgun Gothic Semilight" w:cs="Malgun Gothic Semilight"/>
           <w:sz w:val="18"/>
         </w:rPr>
-        <w:t xml:space="preserve">   </w:t>
-      </w:r>
-      <w:r>
-        <w:rPr>
-          <w:rFonts w:ascii="Malgun Gothic Semilight" w:eastAsia="Malgun Gothic Semilight" w:hAnsi="Malgun Gothic Semilight" w:cs="Malgun Gothic Semilight"/>
-          <w:sz w:val="18"/>
-        </w:rPr>
-        <w:t>personalizzazione delle proprie scelte.</w:t>
+        <w:t xml:space="preserve">   personalizzazione delle proprie scelte.</w:t>
       </w:r>
     </w:p>
     <w:p>
@@ -2821,7 +2795,7 @@
           <w:rPr>
             <w:noProof/>
           </w:rPr>
-          <w:t>3</w:t>
+          <w:t>4</w:t>
         </w:r>
         <w:r>
           <w:fldChar w:fldCharType="end"/>
@@ -4501,35 +4475,6 @@
         </w:p>
       </w:docPartBody>
     </w:docPart>
-    <w:docPart>
-      <w:docPartPr>
-        <w:name w:val="A8DBCC6C95D349C89A44711ED5559FA4"/>
-        <w:category>
-          <w:name w:val="Generale"/>
-          <w:gallery w:val="placeholder"/>
-        </w:category>
-        <w:types>
-          <w:type w:val="bbPlcHdr"/>
-        </w:types>
-        <w:behaviors>
-          <w:behavior w:val="content"/>
-        </w:behaviors>
-        <w:guid w:val="{B2DCF7C4-6CBD-4B70-9A6B-78872A66E5D2}"/>
-      </w:docPartPr>
-      <w:docPartBody>
-        <w:p>
-          <w:pPr>
-            <w:pStyle w:val="A8DBCC6C95D349C89A44711ED5559FA4"/>
-          </w:pPr>
-          <w:r>
-            <w:rPr>
-              <w:color w:val="7F7F7F" w:themeColor="background1" w:themeShade="7F"/>
-            </w:rPr>
-            <w:t>[Digitare qui il sunto del documento. Il sunto è in genere un breve riassunto del contenuto del documento. Digitare qui il sunto del documento. Il sunto è in genere un breve riassunto del contenuto del documento.]</w:t>
-          </w:r>
-        </w:p>
-      </w:docPartBody>
-    </w:docPart>
   </w:docParts>
 </w:glossaryDocument>
 </file>
@@ -4548,14 +4493,14 @@
     <w:charset w:val="00"/>
     <w:family w:val="roman"/>
     <w:pitch w:val="variable"/>
-    <w:sig w:usb0="E0002EFF" w:usb1="C000785B" w:usb2="00000009" w:usb3="00000000" w:csb0="000001FF" w:csb1="00000000"/>
+    <w:sig w:usb0="E0002AFF" w:usb1="C0007841" w:usb2="00000009" w:usb3="00000000" w:csb0="000001FF" w:csb1="00000000"/>
   </w:font>
   <w:font w:name="Courier New">
     <w:panose1 w:val="02070309020205020404"/>
     <w:charset w:val="00"/>
     <w:family w:val="modern"/>
     <w:pitch w:val="fixed"/>
-    <w:sig w:usb0="E0002EFF" w:usb1="C0007843" w:usb2="00000009" w:usb3="00000000" w:csb0="000001FF" w:csb1="00000000"/>
+    <w:sig w:usb0="E0002AFF" w:usb1="C0007843" w:usb2="00000009" w:usb3="00000000" w:csb0="000001FF" w:csb1="00000000"/>
   </w:font>
   <w:font w:name="Wingdings">
     <w:panose1 w:val="05000000000000000000"/>
@@ -4569,7 +4514,7 @@
     <w:charset w:val="00"/>
     <w:family w:val="swiss"/>
     <w:pitch w:val="variable"/>
-    <w:sig w:usb0="E0002AFF" w:usb1="C000247B" w:usb2="00000009" w:usb3="00000000" w:csb0="000001FF" w:csb1="00000000"/>
+    <w:sig w:usb0="E00002FF" w:usb1="4000ACFF" w:usb2="00000001" w:usb3="00000000" w:csb0="0000019F" w:csb1="00000000"/>
   </w:font>
   <w:font w:name="Tahoma">
     <w:panose1 w:val="020B0604030504040204"/>
@@ -4579,11 +4524,11 @@
     <w:sig w:usb0="E1002EFF" w:usb1="C000605B" w:usb2="00000029" w:usb3="00000000" w:csb0="000101FF" w:csb1="00000000"/>
   </w:font>
   <w:font w:name="Malgun Gothic Semilight">
-    <w:panose1 w:val="020B0502040204020203"/>
+    <w:altName w:val="Arial Unicode MS"/>
     <w:charset w:val="81"/>
     <w:family w:val="swiss"/>
     <w:pitch w:val="variable"/>
-    <w:sig w:usb0="B0000AAF" w:usb1="09DF7CFB" w:usb2="00000012" w:usb3="00000000" w:csb0="003E01BD" w:csb1="00000000"/>
+    <w:sig w:usb0="00000000" w:usb1="09DF7CFB" w:usb2="00000012" w:usb3="00000000" w:csb0="003E01BD" w:csb1="00000000"/>
   </w:font>
   <w:font w:name="Cambria">
     <w:panose1 w:val="02040503050406030204"/>
@@ -4611,6 +4556,7 @@
   <w:rsids>
     <w:rsidRoot w:val="00B27A42"/>
     <w:rsid w:val="004424E3"/>
+    <w:rsid w:val="004F5AA1"/>
     <w:rsid w:val="00724D83"/>
     <w:rsid w:val="00844E68"/>
     <w:rsid w:val="00B27A42"/>
@@ -5477,7 +5423,7 @@
 </file>
 
 <file path=customXml/itemProps2.xml><?xml version="1.0" encoding="utf-8"?>
-<ds:datastoreItem xmlns:ds="http://schemas.openxmlformats.org/officeDocument/2006/customXml" ds:itemID="{758AB4DF-243E-49E0-9868-F45D9B24B4D3}">
+<ds:datastoreItem xmlns:ds="http://schemas.openxmlformats.org/officeDocument/2006/customXml" ds:itemID="{02DAEC92-A29B-40FD-B1DF-5406E5D34237}">
   <ds:schemaRefs>
     <ds:schemaRef ds:uri="http://schemas.openxmlformats.org/officeDocument/2006/bibliography"/>
   </ds:schemaRefs>
